--- a/Docs/documantion Temp/2.absract.docx
+++ b/Docs/documantion Temp/2.absract.docx
@@ -1,6 +1,6 @@
 
 <file path=word/document.xml><?xml version="1.0" encoding="utf-8"?>
-<w:document xmlns:wpc="http://schemas.microsoft.com/office/word/2010/wordprocessingCanvas" xmlns:mc="http://schemas.openxmlformats.org/markup-compatibility/2006" xmlns:o="urn:schemas-microsoft-com:office:office" xmlns:r="http://schemas.openxmlformats.org/officeDocument/2006/relationships" xmlns:m="http://schemas.openxmlformats.org/officeDocument/2006/math" xmlns:v="urn:schemas-microsoft-com:vml" xmlns:wp14="http://schemas.microsoft.com/office/word/2010/wordprocessingDrawing" xmlns:wp="http://schemas.openxmlformats.org/drawingml/2006/wordprocessingDrawing" xmlns:w10="urn:schemas-microsoft-com:office:word" xmlns:w="http://schemas.openxmlformats.org/wordprocessingml/2006/main" xmlns:w14="http://schemas.microsoft.com/office/word/2010/wordml" xmlns:w15="http://schemas.microsoft.com/office/word/2012/wordml" xmlns:wpg="http://schemas.microsoft.com/office/word/2010/wordprocessingGroup" xmlns:wpi="http://schemas.microsoft.com/office/word/2010/wordprocessingInk" xmlns:wne="http://schemas.microsoft.com/office/word/2006/wordml" xmlns:wps="http://schemas.microsoft.com/office/word/2010/wordprocessingShape" mc:Ignorable="w14 w15 wp14">
+<w:document xmlns:wpc="http://schemas.microsoft.com/office/word/2010/wordprocessingCanvas" xmlns:mo="http://schemas.microsoft.com/office/mac/office/2008/main" xmlns:mc="http://schemas.openxmlformats.org/markup-compatibility/2006" xmlns:mv="urn:schemas-microsoft-com:mac:vml" xmlns:o="urn:schemas-microsoft-com:office:office" xmlns:r="http://schemas.openxmlformats.org/officeDocument/2006/relationships" xmlns:m="http://schemas.openxmlformats.org/officeDocument/2006/math" xmlns:v="urn:schemas-microsoft-com:vml" xmlns:wp14="http://schemas.microsoft.com/office/word/2010/wordprocessingDrawing" xmlns:wp="http://schemas.openxmlformats.org/drawingml/2006/wordprocessingDrawing" xmlns:w10="urn:schemas-microsoft-com:office:word" xmlns:w="http://schemas.openxmlformats.org/wordprocessingml/2006/main" xmlns:w14="http://schemas.microsoft.com/office/word/2010/wordml" xmlns:w15="http://schemas.microsoft.com/office/word/2012/wordml" xmlns:wpg="http://schemas.microsoft.com/office/word/2010/wordprocessingGroup" xmlns:wpi="http://schemas.microsoft.com/office/word/2010/wordprocessingInk" xmlns:wne="http://schemas.microsoft.com/office/word/2006/wordml" xmlns:wps="http://schemas.microsoft.com/office/word/2010/wordprocessingShape" mc:Ignorable="w14 w15 wp14">
   <w:body>
     <w:p/>
     <w:p>
@@ -13,6 +13,7 @@
       <w:pPr>
         <w:pStyle w:val="Title"/>
         <w:jc w:val="center"/>
+        <w:outlineLvl w:val="0"/>
         <w:rPr>
           <w:rFonts w:asciiTheme="majorBidi" w:hAnsiTheme="majorBidi"/>
         </w:rPr>
@@ -31,8 +32,6 @@
         <w:jc w:val="center"/>
         <w:rPr>
           <w:rFonts w:asciiTheme="majorBidi" w:hAnsiTheme="majorBidi" w:cstheme="majorBidi"/>
-          <w:b/>
-          <w:bCs/>
           <w:sz w:val="32"/>
           <w:szCs w:val="32"/>
         </w:rPr>
@@ -40,152 +39,533 @@
       <w:r>
         <w:rPr>
           <w:rFonts w:asciiTheme="majorBidi" w:hAnsiTheme="majorBidi" w:cstheme="majorBidi"/>
-          <w:sz w:val="28"/>
-          <w:szCs w:val="28"/>
+          <w:sz w:val="32"/>
+          <w:szCs w:val="32"/>
         </w:rPr>
         <w:t xml:space="preserve">Design and construction of a </w:t>
+      </w:r>
+      <w:r>
+        <w:rPr>
+          <w:rFonts w:asciiTheme="majorBidi" w:hAnsiTheme="majorBidi" w:cstheme="majorBidi"/>
+          <w:sz w:val="32"/>
+          <w:szCs w:val="32"/>
+        </w:rPr>
+        <w:t>Comprehensive health insurance system</w:t>
+      </w:r>
+    </w:p>
+    <w:p>
+      <w:pPr>
+        <w:rPr>
+          <w:rFonts w:asciiTheme="majorBidi" w:hAnsiTheme="majorBidi" w:cstheme="majorBidi"/>
+          <w:sz w:val="28"/>
+          <w:szCs w:val="28"/>
+        </w:rPr>
+      </w:pPr>
+      <w:r>
+        <w:rPr>
+          <w:rFonts w:asciiTheme="majorBidi" w:hAnsiTheme="majorBidi" w:cstheme="majorBidi"/>
+          <w:sz w:val="28"/>
+          <w:szCs w:val="28"/>
+        </w:rPr>
+        <w:t xml:space="preserve">Our project is designed to be used by all segments of </w:t>
+      </w:r>
+      <w:proofErr w:type="gramStart"/>
+      <w:r>
+        <w:rPr>
+          <w:rFonts w:asciiTheme="majorBidi" w:hAnsiTheme="majorBidi" w:cstheme="majorBidi"/>
+          <w:sz w:val="28"/>
+          <w:szCs w:val="28"/>
+        </w:rPr>
+        <w:t>society ,</w:t>
+      </w:r>
+      <w:proofErr w:type="gramEnd"/>
+      <w:r>
+        <w:rPr>
+          <w:rFonts w:asciiTheme="majorBidi" w:hAnsiTheme="majorBidi" w:cstheme="majorBidi"/>
+          <w:sz w:val="28"/>
+          <w:szCs w:val="28"/>
+        </w:rPr>
+        <w:t xml:space="preserve"> to help them interact with their doctors , hospitals and even ambulances in an easy way , and help the doctors return</w:t>
+      </w:r>
+      <w:r>
+        <w:rPr>
+          <w:rFonts w:asciiTheme="majorBidi" w:hAnsiTheme="majorBidi" w:cstheme="majorBidi"/>
+          <w:sz w:val="28"/>
+          <w:szCs w:val="28"/>
+        </w:rPr>
+        <w:t>ing</w:t>
+      </w:r>
+      <w:r>
+        <w:rPr>
+          <w:rFonts w:asciiTheme="majorBidi" w:hAnsiTheme="majorBidi" w:cstheme="majorBidi"/>
+          <w:sz w:val="28"/>
+          <w:szCs w:val="28"/>
+        </w:rPr>
+        <w:t xml:space="preserve"> back to the patient’s medical history easier , and according to their history they describe new drug prescription if needed</w:t>
+      </w:r>
+      <w:r>
+        <w:rPr>
+          <w:rFonts w:asciiTheme="majorBidi" w:hAnsiTheme="majorBidi" w:cstheme="majorBidi"/>
+          <w:sz w:val="28"/>
+          <w:szCs w:val="28"/>
+        </w:rPr>
+        <w:t xml:space="preserve"> and continue checking or examining their patients on phone easily due to the simplicity in the connection between the patients and their doctors</w:t>
+      </w:r>
+      <w:r>
+        <w:rPr>
+          <w:rFonts w:asciiTheme="majorBidi" w:hAnsiTheme="majorBidi" w:cstheme="majorBidi"/>
+          <w:sz w:val="28"/>
+          <w:szCs w:val="28"/>
+        </w:rPr>
+        <w:t xml:space="preserve">.. </w:t>
+      </w:r>
+    </w:p>
+    <w:p>
+      <w:pPr>
+        <w:rPr>
+          <w:rFonts w:asciiTheme="majorBidi" w:hAnsiTheme="majorBidi" w:cstheme="majorBidi"/>
+          <w:sz w:val="28"/>
+          <w:szCs w:val="28"/>
+        </w:rPr>
+      </w:pPr>
+      <w:r>
+        <w:rPr>
+          <w:rFonts w:asciiTheme="majorBidi" w:hAnsiTheme="majorBidi" w:cstheme="majorBidi"/>
+          <w:sz w:val="28"/>
+          <w:szCs w:val="28"/>
+        </w:rPr>
+        <w:t xml:space="preserve">It also helps the hospital to check the patient’s details and information quickly and to return back to their </w:t>
+      </w:r>
+      <w:proofErr w:type="gramStart"/>
+      <w:r>
+        <w:rPr>
+          <w:rFonts w:asciiTheme="majorBidi" w:hAnsiTheme="majorBidi" w:cstheme="majorBidi"/>
+          <w:sz w:val="28"/>
+          <w:szCs w:val="28"/>
+        </w:rPr>
+        <w:t>visits</w:t>
+      </w:r>
+      <w:r>
+        <w:rPr>
+          <w:rFonts w:asciiTheme="majorBidi" w:hAnsiTheme="majorBidi" w:cstheme="majorBidi"/>
+          <w:sz w:val="28"/>
+          <w:szCs w:val="28"/>
+        </w:rPr>
+        <w:t xml:space="preserve"> ,</w:t>
+      </w:r>
+      <w:proofErr w:type="gramEnd"/>
+      <w:r>
+        <w:rPr>
+          <w:rFonts w:asciiTheme="majorBidi" w:hAnsiTheme="majorBidi" w:cstheme="majorBidi"/>
+          <w:sz w:val="28"/>
+          <w:szCs w:val="28"/>
+        </w:rPr>
+        <w:t xml:space="preserve"> and check their financial position to each patient</w:t>
+      </w:r>
+      <w:r>
+        <w:rPr>
+          <w:rFonts w:asciiTheme="majorBidi" w:hAnsiTheme="majorBidi" w:cstheme="majorBidi"/>
+          <w:sz w:val="28"/>
+          <w:szCs w:val="28"/>
+        </w:rPr>
+        <w:t xml:space="preserve"> </w:t>
+      </w:r>
+      <w:r>
+        <w:rPr>
+          <w:rFonts w:asciiTheme="majorBidi" w:hAnsiTheme="majorBidi" w:cstheme="majorBidi"/>
+          <w:sz w:val="28"/>
+          <w:szCs w:val="28"/>
+        </w:rPr>
+        <w:t>..</w:t>
+      </w:r>
+      <w:r>
+        <w:rPr>
+          <w:rFonts w:asciiTheme="majorBidi" w:hAnsiTheme="majorBidi" w:cstheme="majorBidi"/>
+          <w:sz w:val="28"/>
+          <w:szCs w:val="28"/>
+        </w:rPr>
+        <w:t xml:space="preserve">The most important and effective point in our project is that we designed a neural network in the program to calculate the insurance rate </w:t>
+      </w:r>
+      <w:r>
+        <w:rPr>
+          <w:rFonts w:asciiTheme="majorBidi" w:hAnsiTheme="majorBidi" w:cstheme="majorBidi"/>
+          <w:sz w:val="28"/>
+          <w:szCs w:val="28"/>
+        </w:rPr>
+        <w:t xml:space="preserve">for each citizen working in this country </w:t>
+      </w:r>
+      <w:r>
+        <w:rPr>
+          <w:rFonts w:asciiTheme="majorBidi" w:hAnsiTheme="majorBidi" w:cstheme="majorBidi"/>
+          <w:sz w:val="28"/>
+          <w:szCs w:val="28"/>
+        </w:rPr>
+        <w:t xml:space="preserve">according to some </w:t>
+      </w:r>
+      <w:r>
+        <w:rPr>
+          <w:rFonts w:asciiTheme="majorBidi" w:hAnsiTheme="majorBidi" w:cstheme="majorBidi"/>
+          <w:sz w:val="32"/>
+          <w:szCs w:val="32"/>
+        </w:rPr>
+        <w:t xml:space="preserve">cases </w:t>
+      </w:r>
+      <w:r>
+        <w:rPr>
+          <w:rFonts w:asciiTheme="majorBidi" w:hAnsiTheme="majorBidi" w:cstheme="majorBidi"/>
+          <w:sz w:val="28"/>
+          <w:szCs w:val="28"/>
+        </w:rPr>
+        <w:t>like:</w:t>
+      </w:r>
+    </w:p>
+    <w:p>
+      <w:pPr>
+        <w:pStyle w:val="ListParagraph"/>
+        <w:numPr>
+          <w:ilvl w:val="0"/>
+          <w:numId w:val="1"/>
+        </w:numPr>
+        <w:rPr>
+          <w:rFonts w:asciiTheme="majorBidi" w:hAnsiTheme="majorBidi" w:cstheme="majorBidi"/>
+          <w:sz w:val="28"/>
+          <w:szCs w:val="28"/>
+        </w:rPr>
+      </w:pPr>
+      <w:r>
+        <w:rPr>
+          <w:rFonts w:asciiTheme="majorBidi" w:hAnsiTheme="majorBidi" w:cstheme="majorBidi"/>
+          <w:sz w:val="28"/>
+          <w:szCs w:val="28"/>
+        </w:rPr>
+        <w:t xml:space="preserve">The age </w:t>
+      </w:r>
+      <w:proofErr w:type="gramStart"/>
+      <w:r>
+        <w:rPr>
+          <w:rFonts w:asciiTheme="majorBidi" w:hAnsiTheme="majorBidi" w:cstheme="majorBidi"/>
+          <w:sz w:val="28"/>
+          <w:szCs w:val="28"/>
+        </w:rPr>
+        <w:t>“ if</w:t>
+      </w:r>
+      <w:proofErr w:type="gramEnd"/>
+      <w:r>
+        <w:rPr>
+          <w:rFonts w:asciiTheme="majorBidi" w:hAnsiTheme="majorBidi" w:cstheme="majorBidi"/>
+          <w:sz w:val="28"/>
+          <w:szCs w:val="28"/>
+        </w:rPr>
+        <w:t xml:space="preserve"> it is under 60 or over 60 “</w:t>
+      </w:r>
+    </w:p>
+    <w:p>
+      <w:pPr>
+        <w:pStyle w:val="ListParagraph"/>
+        <w:numPr>
+          <w:ilvl w:val="0"/>
+          <w:numId w:val="1"/>
+        </w:numPr>
+        <w:rPr>
+          <w:rFonts w:asciiTheme="majorBidi" w:hAnsiTheme="majorBidi" w:cstheme="majorBidi"/>
+          <w:sz w:val="28"/>
+          <w:szCs w:val="28"/>
+        </w:rPr>
+      </w:pPr>
+      <w:r>
+        <w:rPr>
+          <w:rFonts w:asciiTheme="majorBidi" w:hAnsiTheme="majorBidi" w:cstheme="majorBidi"/>
+          <w:sz w:val="28"/>
+          <w:szCs w:val="28"/>
+        </w:rPr>
+        <w:t>The Gender</w:t>
+      </w:r>
+    </w:p>
+    <w:p>
+      <w:pPr>
+        <w:pStyle w:val="ListParagraph"/>
+        <w:numPr>
+          <w:ilvl w:val="0"/>
+          <w:numId w:val="1"/>
+        </w:numPr>
+        <w:rPr>
+          <w:rFonts w:asciiTheme="majorBidi" w:hAnsiTheme="majorBidi" w:cstheme="majorBidi"/>
+          <w:sz w:val="28"/>
+          <w:szCs w:val="28"/>
+        </w:rPr>
+      </w:pPr>
+      <w:r>
+        <w:rPr>
+          <w:rFonts w:asciiTheme="majorBidi" w:hAnsiTheme="majorBidi" w:cstheme="majorBidi"/>
+          <w:sz w:val="28"/>
+          <w:szCs w:val="28"/>
+        </w:rPr>
+        <w:t>The job</w:t>
+      </w:r>
+    </w:p>
+    <w:p>
+      <w:pPr>
+        <w:pStyle w:val="ListParagraph"/>
+        <w:numPr>
+          <w:ilvl w:val="0"/>
+          <w:numId w:val="1"/>
+        </w:numPr>
+        <w:rPr>
+          <w:rFonts w:asciiTheme="majorBidi" w:hAnsiTheme="majorBidi" w:cstheme="majorBidi"/>
+          <w:sz w:val="28"/>
+          <w:szCs w:val="28"/>
+        </w:rPr>
+      </w:pPr>
+      <w:r>
+        <w:rPr>
+          <w:rFonts w:asciiTheme="majorBidi" w:hAnsiTheme="majorBidi" w:cstheme="majorBidi"/>
+          <w:sz w:val="28"/>
+          <w:szCs w:val="28"/>
+        </w:rPr>
+        <w:t>Monthly income “if it is over 15000 or not”</w:t>
+      </w:r>
+    </w:p>
+    <w:p>
+      <w:pPr>
+        <w:pStyle w:val="ListParagraph"/>
+        <w:numPr>
+          <w:ilvl w:val="0"/>
+          <w:numId w:val="1"/>
+        </w:numPr>
+        <w:rPr>
+          <w:rFonts w:asciiTheme="majorBidi" w:hAnsiTheme="majorBidi" w:cstheme="majorBidi"/>
+          <w:sz w:val="28"/>
+          <w:szCs w:val="28"/>
+        </w:rPr>
+      </w:pPr>
+      <w:proofErr w:type="spellStart"/>
+      <w:r>
+        <w:rPr>
+          <w:rFonts w:asciiTheme="majorBidi" w:hAnsiTheme="majorBidi" w:cstheme="majorBidi"/>
+          <w:sz w:val="28"/>
+          <w:szCs w:val="28"/>
+        </w:rPr>
+        <w:t>Martial</w:t>
+      </w:r>
+      <w:proofErr w:type="spellEnd"/>
+      <w:r>
+        <w:rPr>
+          <w:rFonts w:asciiTheme="majorBidi" w:hAnsiTheme="majorBidi" w:cstheme="majorBidi"/>
+          <w:sz w:val="28"/>
+          <w:szCs w:val="28"/>
+        </w:rPr>
+        <w:t xml:space="preserve"> status</w:t>
+      </w:r>
+    </w:p>
+    <w:p>
+      <w:pPr>
+        <w:pStyle w:val="ListParagraph"/>
+        <w:numPr>
+          <w:ilvl w:val="0"/>
+          <w:numId w:val="1"/>
+        </w:numPr>
+        <w:rPr>
+          <w:rFonts w:asciiTheme="majorBidi" w:hAnsiTheme="majorBidi" w:cstheme="majorBidi"/>
+          <w:sz w:val="28"/>
+          <w:szCs w:val="28"/>
+        </w:rPr>
+      </w:pPr>
+      <w:r>
+        <w:rPr>
+          <w:rFonts w:asciiTheme="majorBidi" w:hAnsiTheme="majorBidi" w:cstheme="majorBidi"/>
+          <w:sz w:val="28"/>
+          <w:szCs w:val="28"/>
+        </w:rPr>
+        <w:t>Cut off arms or not</w:t>
+      </w:r>
+    </w:p>
+    <w:p>
+      <w:pPr>
+        <w:pStyle w:val="ListParagraph"/>
+        <w:numPr>
+          <w:ilvl w:val="0"/>
+          <w:numId w:val="1"/>
+        </w:numPr>
+        <w:rPr>
+          <w:rFonts w:asciiTheme="majorBidi" w:hAnsiTheme="majorBidi" w:cstheme="majorBidi"/>
+          <w:sz w:val="28"/>
+          <w:szCs w:val="28"/>
+        </w:rPr>
+      </w:pPr>
+      <w:r>
+        <w:rPr>
+          <w:rFonts w:asciiTheme="majorBidi" w:hAnsiTheme="majorBidi" w:cstheme="majorBidi"/>
+          <w:sz w:val="28"/>
+          <w:szCs w:val="28"/>
+        </w:rPr>
+        <w:t>Cut off legs or not</w:t>
+      </w:r>
+    </w:p>
+    <w:p>
+      <w:pPr>
+        <w:pStyle w:val="ListParagraph"/>
+        <w:numPr>
+          <w:ilvl w:val="0"/>
+          <w:numId w:val="1"/>
+        </w:numPr>
+        <w:rPr>
+          <w:rFonts w:asciiTheme="majorBidi" w:hAnsiTheme="majorBidi" w:cstheme="majorBidi"/>
+          <w:sz w:val="28"/>
+          <w:szCs w:val="28"/>
+        </w:rPr>
+      </w:pPr>
+      <w:r>
+        <w:rPr>
+          <w:rFonts w:asciiTheme="majorBidi" w:hAnsiTheme="majorBidi" w:cstheme="majorBidi"/>
+          <w:sz w:val="28"/>
+          <w:szCs w:val="28"/>
+        </w:rPr>
+        <w:t xml:space="preserve">If there </w:t>
+      </w:r>
+      <w:proofErr w:type="gramStart"/>
+      <w:r>
+        <w:rPr>
+          <w:rFonts w:asciiTheme="majorBidi" w:hAnsiTheme="majorBidi" w:cstheme="majorBidi"/>
+          <w:sz w:val="28"/>
+          <w:szCs w:val="28"/>
+        </w:rPr>
+        <w:t>is</w:t>
+      </w:r>
+      <w:proofErr w:type="gramEnd"/>
+      <w:r>
+        <w:rPr>
+          <w:rFonts w:asciiTheme="majorBidi" w:hAnsiTheme="majorBidi" w:cstheme="majorBidi"/>
+          <w:sz w:val="28"/>
+          <w:szCs w:val="28"/>
+        </w:rPr>
+        <w:t xml:space="preserve"> any chronic diseases</w:t>
+      </w:r>
+    </w:p>
+    <w:p>
+      <w:pPr>
+        <w:pStyle w:val="ListParagraph"/>
+        <w:numPr>
+          <w:ilvl w:val="0"/>
+          <w:numId w:val="1"/>
+        </w:numPr>
+        <w:rPr>
+          <w:rFonts w:asciiTheme="majorBidi" w:hAnsiTheme="majorBidi" w:cstheme="majorBidi"/>
+          <w:sz w:val="28"/>
+          <w:szCs w:val="28"/>
+        </w:rPr>
+      </w:pPr>
+      <w:r>
+        <w:rPr>
+          <w:rFonts w:asciiTheme="majorBidi" w:hAnsiTheme="majorBidi" w:cstheme="majorBidi"/>
+          <w:sz w:val="28"/>
+          <w:szCs w:val="28"/>
+        </w:rPr>
+        <w:t>Number of dependencies</w:t>
+      </w:r>
+    </w:p>
+    <w:p>
+      <w:pPr>
+        <w:pStyle w:val="ListParagraph"/>
+        <w:numPr>
+          <w:ilvl w:val="0"/>
+          <w:numId w:val="1"/>
+        </w:numPr>
+        <w:rPr>
+          <w:rFonts w:asciiTheme="majorBidi" w:hAnsiTheme="majorBidi" w:cstheme="majorBidi"/>
+          <w:sz w:val="28"/>
+          <w:szCs w:val="28"/>
+        </w:rPr>
+      </w:pPr>
+      <w:r>
+        <w:rPr>
+          <w:rFonts w:asciiTheme="majorBidi" w:hAnsiTheme="majorBidi" w:cstheme="majorBidi"/>
+          <w:sz w:val="28"/>
+          <w:szCs w:val="28"/>
+        </w:rPr>
+        <w:t>Mobile Fees “if it is over 800LE per month or not”</w:t>
+      </w:r>
+    </w:p>
+    <w:p>
+      <w:pPr>
+        <w:pStyle w:val="ListParagraph"/>
+        <w:numPr>
+          <w:ilvl w:val="0"/>
+          <w:numId w:val="1"/>
+        </w:numPr>
+        <w:rPr>
+          <w:rFonts w:asciiTheme="majorBidi" w:hAnsiTheme="majorBidi" w:cstheme="majorBidi"/>
+          <w:sz w:val="28"/>
+          <w:szCs w:val="28"/>
+        </w:rPr>
+      </w:pPr>
+      <w:r>
+        <w:rPr>
+          <w:rFonts w:asciiTheme="majorBidi" w:hAnsiTheme="majorBidi" w:cstheme="majorBidi"/>
+          <w:sz w:val="28"/>
+          <w:szCs w:val="28"/>
+        </w:rPr>
+        <w:t>Number of cars “if any”</w:t>
+      </w:r>
+    </w:p>
+    <w:p>
+      <w:pPr>
+        <w:pStyle w:val="ListParagraph"/>
+        <w:numPr>
+          <w:ilvl w:val="0"/>
+          <w:numId w:val="1"/>
+        </w:numPr>
+        <w:rPr>
+          <w:rFonts w:asciiTheme="majorBidi" w:hAnsiTheme="majorBidi" w:cstheme="majorBidi"/>
+          <w:sz w:val="28"/>
+          <w:szCs w:val="28"/>
+        </w:rPr>
+      </w:pPr>
+      <w:r>
+        <w:rPr>
+          <w:rFonts w:asciiTheme="majorBidi" w:hAnsiTheme="majorBidi" w:cstheme="majorBidi"/>
+          <w:sz w:val="28"/>
+          <w:szCs w:val="28"/>
+        </w:rPr>
+        <w:t>Car model “if it is over 2013 or not”</w:t>
+      </w:r>
+    </w:p>
+    <w:p>
+      <w:pPr>
+        <w:rPr>
+          <w:rFonts w:asciiTheme="majorBidi" w:hAnsiTheme="majorBidi" w:cstheme="majorBidi"/>
+          <w:sz w:val="28"/>
+          <w:szCs w:val="28"/>
+        </w:rPr>
+      </w:pPr>
+      <w:r>
+        <w:rPr>
+          <w:rFonts w:asciiTheme="majorBidi" w:hAnsiTheme="majorBidi" w:cstheme="majorBidi"/>
+          <w:sz w:val="28"/>
+          <w:szCs w:val="28"/>
+        </w:rPr>
+        <w:t xml:space="preserve">And according to these </w:t>
+      </w:r>
+      <w:r>
+        <w:rPr>
+          <w:rFonts w:asciiTheme="majorBidi" w:hAnsiTheme="majorBidi" w:cstheme="majorBidi"/>
+          <w:sz w:val="28"/>
+          <w:szCs w:val="28"/>
+        </w:rPr>
+        <w:t>information</w:t>
       </w:r>
       <w:bookmarkStart w:id="0" w:name="_GoBack"/>
       <w:bookmarkEnd w:id="0"/>
-    </w:p>
-    <w:p>
-      <w:pPr>
-        <w:rPr>
-          <w:rFonts w:asciiTheme="majorBidi" w:hAnsiTheme="majorBidi" w:cstheme="majorBidi"/>
-          <w:sz w:val="32"/>
-          <w:szCs w:val="32"/>
-        </w:rPr>
-      </w:pPr>
-    </w:p>
-    <w:p>
-      <w:pPr>
-        <w:rPr>
-          <w:rFonts w:asciiTheme="majorBidi" w:hAnsiTheme="majorBidi" w:cstheme="majorBidi"/>
-          <w:sz w:val="32"/>
-          <w:szCs w:val="32"/>
-        </w:rPr>
-      </w:pPr>
-    </w:p>
-    <w:p>
-      <w:pPr>
-        <w:rPr>
-          <w:rFonts w:asciiTheme="majorBidi" w:hAnsiTheme="majorBidi" w:cstheme="majorBidi"/>
-          <w:sz w:val="32"/>
-          <w:szCs w:val="32"/>
-        </w:rPr>
-      </w:pPr>
-    </w:p>
-    <w:p>
-      <w:pPr>
-        <w:rPr>
-          <w:rFonts w:asciiTheme="majorBidi" w:hAnsiTheme="majorBidi" w:cstheme="majorBidi"/>
-          <w:sz w:val="32"/>
-          <w:szCs w:val="32"/>
-        </w:rPr>
-      </w:pPr>
-    </w:p>
-    <w:p>
-      <w:pPr>
-        <w:rPr>
-          <w:rFonts w:asciiTheme="majorBidi" w:hAnsiTheme="majorBidi" w:cstheme="majorBidi"/>
-          <w:sz w:val="32"/>
-          <w:szCs w:val="32"/>
-        </w:rPr>
-      </w:pPr>
-    </w:p>
-    <w:p>
-      <w:pPr>
-        <w:rPr>
-          <w:rFonts w:asciiTheme="majorBidi" w:hAnsiTheme="majorBidi" w:cstheme="majorBidi"/>
-          <w:sz w:val="32"/>
-          <w:szCs w:val="32"/>
-        </w:rPr>
-      </w:pPr>
-    </w:p>
-    <w:p>
-      <w:pPr>
-        <w:rPr>
-          <w:rFonts w:asciiTheme="majorBidi" w:hAnsiTheme="majorBidi" w:cstheme="majorBidi"/>
-          <w:sz w:val="32"/>
-          <w:szCs w:val="32"/>
-        </w:rPr>
-      </w:pPr>
-    </w:p>
-    <w:p>
-      <w:pPr>
-        <w:rPr>
-          <w:rFonts w:asciiTheme="majorBidi" w:hAnsiTheme="majorBidi" w:cstheme="majorBidi"/>
-          <w:sz w:val="32"/>
-          <w:szCs w:val="32"/>
-        </w:rPr>
-      </w:pPr>
-    </w:p>
-    <w:p>
-      <w:pPr>
-        <w:rPr>
-          <w:rFonts w:asciiTheme="majorBidi" w:hAnsiTheme="majorBidi" w:cstheme="majorBidi"/>
-          <w:sz w:val="32"/>
-          <w:szCs w:val="32"/>
-        </w:rPr>
-      </w:pPr>
-    </w:p>
-    <w:p>
-      <w:pPr>
-        <w:rPr>
-          <w:rFonts w:asciiTheme="majorBidi" w:hAnsiTheme="majorBidi" w:cstheme="majorBidi"/>
-          <w:sz w:val="32"/>
-          <w:szCs w:val="32"/>
-        </w:rPr>
-      </w:pPr>
-    </w:p>
-    <w:p>
-      <w:pPr>
-        <w:rPr>
-          <w:rFonts w:asciiTheme="majorBidi" w:hAnsiTheme="majorBidi" w:cstheme="majorBidi"/>
-          <w:sz w:val="32"/>
-          <w:szCs w:val="32"/>
-        </w:rPr>
-      </w:pPr>
-    </w:p>
-    <w:p>
-      <w:pPr>
-        <w:rPr>
-          <w:rFonts w:asciiTheme="majorBidi" w:hAnsiTheme="majorBidi" w:cstheme="majorBidi"/>
-          <w:sz w:val="32"/>
-          <w:szCs w:val="32"/>
-        </w:rPr>
-      </w:pPr>
-    </w:p>
-    <w:p>
-      <w:pPr>
-        <w:rPr>
-          <w:rFonts w:asciiTheme="majorBidi" w:hAnsiTheme="majorBidi" w:cstheme="majorBidi"/>
-          <w:sz w:val="32"/>
-          <w:szCs w:val="32"/>
-        </w:rPr>
-      </w:pPr>
-    </w:p>
-    <w:p>
-      <w:pPr>
-        <w:rPr>
-          <w:rFonts w:asciiTheme="majorBidi" w:hAnsiTheme="majorBidi" w:cstheme="majorBidi"/>
-          <w:sz w:val="32"/>
-          <w:szCs w:val="32"/>
-        </w:rPr>
-      </w:pPr>
-    </w:p>
-    <w:p>
-      <w:pPr>
-        <w:jc w:val="center"/>
-        <w:rPr>
-          <w:rFonts w:asciiTheme="majorBidi" w:hAnsiTheme="majorBidi" w:cstheme="majorBidi"/>
-          <w:sz w:val="32"/>
-          <w:szCs w:val="32"/>
-        </w:rPr>
-      </w:pPr>
+      <w:r>
+        <w:rPr>
+          <w:rFonts w:asciiTheme="majorBidi" w:hAnsiTheme="majorBidi" w:cstheme="majorBidi"/>
+          <w:sz w:val="28"/>
+          <w:szCs w:val="28"/>
+        </w:rPr>
+        <w:t xml:space="preserve"> it calculate its insurance rate..</w:t>
+      </w:r>
     </w:p>
     <w:sectPr>
-      <w:footerReference w:type="default" r:id="rId6"/>
+      <w:footerReference w:type="default" r:id="rId7"/>
       <w:pgSz w:w="12240" w:h="15840"/>
       <w:pgMar w:top="1440" w:right="1701" w:bottom="1440" w:left="1701" w:header="720" w:footer="720" w:gutter="0"/>
       <w:pgBorders w:offsetFrom="page">
@@ -203,7 +583,7 @@
 </file>
 
 <file path=word/endnotes.xml><?xml version="1.0" encoding="utf-8"?>
-<w:endnotes xmlns:wpc="http://schemas.microsoft.com/office/word/2010/wordprocessingCanvas" xmlns:mc="http://schemas.openxmlformats.org/markup-compatibility/2006" xmlns:o="urn:schemas-microsoft-com:office:office" xmlns:r="http://schemas.openxmlformats.org/officeDocument/2006/relationships" xmlns:m="http://schemas.openxmlformats.org/officeDocument/2006/math" xmlns:v="urn:schemas-microsoft-com:vml" xmlns:wp14="http://schemas.microsoft.com/office/word/2010/wordprocessingDrawing" xmlns:wp="http://schemas.openxmlformats.org/drawingml/2006/wordprocessingDrawing" xmlns:w10="urn:schemas-microsoft-com:office:word" xmlns:w="http://schemas.openxmlformats.org/wordprocessingml/2006/main" xmlns:w14="http://schemas.microsoft.com/office/word/2010/wordml" xmlns:w15="http://schemas.microsoft.com/office/word/2012/wordml" xmlns:wpg="http://schemas.microsoft.com/office/word/2010/wordprocessingGroup" xmlns:wpi="http://schemas.microsoft.com/office/word/2010/wordprocessingInk" xmlns:wne="http://schemas.microsoft.com/office/word/2006/wordml" xmlns:wps="http://schemas.microsoft.com/office/word/2010/wordprocessingShape" mc:Ignorable="w14 w15 wp14">
+<w:endnotes xmlns:wpc="http://schemas.microsoft.com/office/word/2010/wordprocessingCanvas" xmlns:mo="http://schemas.microsoft.com/office/mac/office/2008/main" xmlns:mc="http://schemas.openxmlformats.org/markup-compatibility/2006" xmlns:mv="urn:schemas-microsoft-com:mac:vml" xmlns:o="urn:schemas-microsoft-com:office:office" xmlns:r="http://schemas.openxmlformats.org/officeDocument/2006/relationships" xmlns:m="http://schemas.openxmlformats.org/officeDocument/2006/math" xmlns:v="urn:schemas-microsoft-com:vml" xmlns:wp14="http://schemas.microsoft.com/office/word/2010/wordprocessingDrawing" xmlns:wp="http://schemas.openxmlformats.org/drawingml/2006/wordprocessingDrawing" xmlns:w10="urn:schemas-microsoft-com:office:word" xmlns:w="http://schemas.openxmlformats.org/wordprocessingml/2006/main" xmlns:w14="http://schemas.microsoft.com/office/word/2010/wordml" xmlns:w15="http://schemas.microsoft.com/office/word/2012/wordml" xmlns:wpg="http://schemas.microsoft.com/office/word/2010/wordprocessingGroup" xmlns:wpi="http://schemas.microsoft.com/office/word/2010/wordprocessingInk" xmlns:wne="http://schemas.microsoft.com/office/word/2006/wordml" xmlns:wps="http://schemas.microsoft.com/office/word/2010/wordprocessingShape" mc:Ignorable="w14 w15 wp14">
   <w:endnote w:type="separator" w:id="-1">
     <w:p>
       <w:pPr>
@@ -228,7 +608,7 @@
 </file>
 
 <file path=word/footer1.xml><?xml version="1.0" encoding="utf-8"?>
-<w:ftr xmlns:wpc="http://schemas.microsoft.com/office/word/2010/wordprocessingCanvas" xmlns:mc="http://schemas.openxmlformats.org/markup-compatibility/2006" xmlns:o="urn:schemas-microsoft-com:office:office" xmlns:r="http://schemas.openxmlformats.org/officeDocument/2006/relationships" xmlns:m="http://schemas.openxmlformats.org/officeDocument/2006/math" xmlns:v="urn:schemas-microsoft-com:vml" xmlns:wp14="http://schemas.microsoft.com/office/word/2010/wordprocessingDrawing" xmlns:wp="http://schemas.openxmlformats.org/drawingml/2006/wordprocessingDrawing" xmlns:w10="urn:schemas-microsoft-com:office:word" xmlns:w="http://schemas.openxmlformats.org/wordprocessingml/2006/main" xmlns:w14="http://schemas.microsoft.com/office/word/2010/wordml" xmlns:w15="http://schemas.microsoft.com/office/word/2012/wordml" xmlns:wpg="http://schemas.microsoft.com/office/word/2010/wordprocessingGroup" xmlns:wpi="http://schemas.microsoft.com/office/word/2010/wordprocessingInk" xmlns:wne="http://schemas.microsoft.com/office/word/2006/wordml" xmlns:wps="http://schemas.microsoft.com/office/word/2010/wordprocessingShape" mc:Ignorable="w14 w15 wp14">
+<w:ftr xmlns:wpc="http://schemas.microsoft.com/office/word/2010/wordprocessingCanvas" xmlns:mo="http://schemas.microsoft.com/office/mac/office/2008/main" xmlns:mc="http://schemas.openxmlformats.org/markup-compatibility/2006" xmlns:mv="urn:schemas-microsoft-com:mac:vml" xmlns:o="urn:schemas-microsoft-com:office:office" xmlns:r="http://schemas.openxmlformats.org/officeDocument/2006/relationships" xmlns:m="http://schemas.openxmlformats.org/officeDocument/2006/math" xmlns:v="urn:schemas-microsoft-com:vml" xmlns:wp14="http://schemas.microsoft.com/office/word/2010/wordprocessingDrawing" xmlns:wp="http://schemas.openxmlformats.org/drawingml/2006/wordprocessingDrawing" xmlns:w10="urn:schemas-microsoft-com:office:word" xmlns:w="http://schemas.openxmlformats.org/wordprocessingml/2006/main" xmlns:w14="http://schemas.microsoft.com/office/word/2010/wordml" xmlns:w15="http://schemas.microsoft.com/office/word/2012/wordml" xmlns:wpg="http://schemas.microsoft.com/office/word/2010/wordprocessingGroup" xmlns:wpi="http://schemas.microsoft.com/office/word/2010/wordprocessingInk" xmlns:wne="http://schemas.microsoft.com/office/word/2006/wordml" xmlns:wps="http://schemas.microsoft.com/office/word/2010/wordprocessingShape" mc:Ignorable="w14 w15 wp14">
   <w:sdt>
     <w:sdtPr>
       <w:id w:val="-245501040"/>
@@ -263,7 +643,7 @@
 </file>
 
 <file path=word/footnotes.xml><?xml version="1.0" encoding="utf-8"?>
-<w:footnotes xmlns:wpc="http://schemas.microsoft.com/office/word/2010/wordprocessingCanvas" xmlns:mc="http://schemas.openxmlformats.org/markup-compatibility/2006" xmlns:o="urn:schemas-microsoft-com:office:office" xmlns:r="http://schemas.openxmlformats.org/officeDocument/2006/relationships" xmlns:m="http://schemas.openxmlformats.org/officeDocument/2006/math" xmlns:v="urn:schemas-microsoft-com:vml" xmlns:wp14="http://schemas.microsoft.com/office/word/2010/wordprocessingDrawing" xmlns:wp="http://schemas.openxmlformats.org/drawingml/2006/wordprocessingDrawing" xmlns:w10="urn:schemas-microsoft-com:office:word" xmlns:w="http://schemas.openxmlformats.org/wordprocessingml/2006/main" xmlns:w14="http://schemas.microsoft.com/office/word/2010/wordml" xmlns:w15="http://schemas.microsoft.com/office/word/2012/wordml" xmlns:wpg="http://schemas.microsoft.com/office/word/2010/wordprocessingGroup" xmlns:wpi="http://schemas.microsoft.com/office/word/2010/wordprocessingInk" xmlns:wne="http://schemas.microsoft.com/office/word/2006/wordml" xmlns:wps="http://schemas.microsoft.com/office/word/2010/wordprocessingShape" mc:Ignorable="w14 w15 wp14">
+<w:footnotes xmlns:wpc="http://schemas.microsoft.com/office/word/2010/wordprocessingCanvas" xmlns:mo="http://schemas.microsoft.com/office/mac/office/2008/main" xmlns:mc="http://schemas.openxmlformats.org/markup-compatibility/2006" xmlns:mv="urn:schemas-microsoft-com:mac:vml" xmlns:o="urn:schemas-microsoft-com:office:office" xmlns:r="http://schemas.openxmlformats.org/officeDocument/2006/relationships" xmlns:m="http://schemas.openxmlformats.org/officeDocument/2006/math" xmlns:v="urn:schemas-microsoft-com:vml" xmlns:wp14="http://schemas.microsoft.com/office/word/2010/wordprocessingDrawing" xmlns:wp="http://schemas.openxmlformats.org/drawingml/2006/wordprocessingDrawing" xmlns:w10="urn:schemas-microsoft-com:office:word" xmlns:w="http://schemas.openxmlformats.org/wordprocessingml/2006/main" xmlns:w14="http://schemas.microsoft.com/office/word/2010/wordml" xmlns:w15="http://schemas.microsoft.com/office/word/2012/wordml" xmlns:wpg="http://schemas.microsoft.com/office/word/2010/wordprocessingGroup" xmlns:wpi="http://schemas.microsoft.com/office/word/2010/wordprocessingInk" xmlns:wne="http://schemas.microsoft.com/office/word/2006/wordml" xmlns:wps="http://schemas.microsoft.com/office/word/2010/wordprocessingShape" mc:Ignorable="w14 w15 wp14">
   <w:footnote w:type="separator" w:id="-1">
     <w:p>
       <w:pPr>
@@ -285,6 +665,100 @@
     </w:p>
   </w:footnote>
 </w:footnotes>
+</file>
+
+<file path=word/numbering.xml><?xml version="1.0" encoding="utf-8"?>
+<w:numbering xmlns:wpc="http://schemas.microsoft.com/office/word/2010/wordprocessingCanvas" xmlns:mo="http://schemas.microsoft.com/office/mac/office/2008/main" xmlns:mc="http://schemas.openxmlformats.org/markup-compatibility/2006" xmlns:mv="urn:schemas-microsoft-com:mac:vml" xmlns:o="urn:schemas-microsoft-com:office:office" xmlns:r="http://schemas.openxmlformats.org/officeDocument/2006/relationships" xmlns:m="http://schemas.openxmlformats.org/officeDocument/2006/math" xmlns:v="urn:schemas-microsoft-com:vml" xmlns:wp14="http://schemas.microsoft.com/office/word/2010/wordprocessingDrawing" xmlns:wp="http://schemas.openxmlformats.org/drawingml/2006/wordprocessingDrawing" xmlns:w10="urn:schemas-microsoft-com:office:word" xmlns:w="http://schemas.openxmlformats.org/wordprocessingml/2006/main" xmlns:w14="http://schemas.microsoft.com/office/word/2010/wordml" xmlns:w15="http://schemas.microsoft.com/office/word/2012/wordml" xmlns:wpg="http://schemas.microsoft.com/office/word/2010/wordprocessingGroup" xmlns:wpi="http://schemas.microsoft.com/office/word/2010/wordprocessingInk" xmlns:wne="http://schemas.microsoft.com/office/word/2006/wordml" xmlns:wps="http://schemas.microsoft.com/office/word/2010/wordprocessingShape" mc:Ignorable="w14 w15 wp14">
+  <w:abstractNum w:abstractNumId="0">
+    <w:nsid w:val="307660C4"/>
+    <w:multiLevelType w:val="hybridMultilevel"/>
+    <w:tmpl w:val="01AC74B6"/>
+    <w:lvl w:ilvl="0" w:tplc="0409000F">
+      <w:start w:val="1"/>
+      <w:numFmt w:val="decimal"/>
+      <w:lvlText w:val="%1."/>
+      <w:lvlJc w:val="left"/>
+      <w:pPr>
+        <w:ind w:left="720" w:hanging="360"/>
+      </w:pPr>
+    </w:lvl>
+    <w:lvl w:ilvl="1" w:tplc="04090019" w:tentative="1">
+      <w:start w:val="1"/>
+      <w:numFmt w:val="lowerLetter"/>
+      <w:lvlText w:val="%2."/>
+      <w:lvlJc w:val="left"/>
+      <w:pPr>
+        <w:ind w:left="1440" w:hanging="360"/>
+      </w:pPr>
+    </w:lvl>
+    <w:lvl w:ilvl="2" w:tplc="0409001B" w:tentative="1">
+      <w:start w:val="1"/>
+      <w:numFmt w:val="lowerRoman"/>
+      <w:lvlText w:val="%3."/>
+      <w:lvlJc w:val="right"/>
+      <w:pPr>
+        <w:ind w:left="2160" w:hanging="180"/>
+      </w:pPr>
+    </w:lvl>
+    <w:lvl w:ilvl="3" w:tplc="0409000F" w:tentative="1">
+      <w:start w:val="1"/>
+      <w:numFmt w:val="decimal"/>
+      <w:lvlText w:val="%4."/>
+      <w:lvlJc w:val="left"/>
+      <w:pPr>
+        <w:ind w:left="2880" w:hanging="360"/>
+      </w:pPr>
+    </w:lvl>
+    <w:lvl w:ilvl="4" w:tplc="04090019" w:tentative="1">
+      <w:start w:val="1"/>
+      <w:numFmt w:val="lowerLetter"/>
+      <w:lvlText w:val="%5."/>
+      <w:lvlJc w:val="left"/>
+      <w:pPr>
+        <w:ind w:left="3600" w:hanging="360"/>
+      </w:pPr>
+    </w:lvl>
+    <w:lvl w:ilvl="5" w:tplc="0409001B" w:tentative="1">
+      <w:start w:val="1"/>
+      <w:numFmt w:val="lowerRoman"/>
+      <w:lvlText w:val="%6."/>
+      <w:lvlJc w:val="right"/>
+      <w:pPr>
+        <w:ind w:left="4320" w:hanging="180"/>
+      </w:pPr>
+    </w:lvl>
+    <w:lvl w:ilvl="6" w:tplc="0409000F" w:tentative="1">
+      <w:start w:val="1"/>
+      <w:numFmt w:val="decimal"/>
+      <w:lvlText w:val="%7."/>
+      <w:lvlJc w:val="left"/>
+      <w:pPr>
+        <w:ind w:left="5040" w:hanging="360"/>
+      </w:pPr>
+    </w:lvl>
+    <w:lvl w:ilvl="7" w:tplc="04090019" w:tentative="1">
+      <w:start w:val="1"/>
+      <w:numFmt w:val="lowerLetter"/>
+      <w:lvlText w:val="%8."/>
+      <w:lvlJc w:val="left"/>
+      <w:pPr>
+        <w:ind w:left="5760" w:hanging="360"/>
+      </w:pPr>
+    </w:lvl>
+    <w:lvl w:ilvl="8" w:tplc="0409001B" w:tentative="1">
+      <w:start w:val="1"/>
+      <w:numFmt w:val="lowerRoman"/>
+      <w:lvlText w:val="%9."/>
+      <w:lvlJc w:val="right"/>
+      <w:pPr>
+        <w:ind w:left="6480" w:hanging="180"/>
+      </w:pPr>
+    </w:lvl>
+  </w:abstractNum>
+  <w:num w:numId="1">
+    <w:abstractNumId w:val="0"/>
+  </w:num>
+</w:numbering>
 </file>
 
 <file path=word/styles.xml><?xml version="1.0" encoding="utf-8"?>
@@ -304,7 +778,7 @@
       </w:pPr>
     </w:pPrDefault>
   </w:docDefaults>
-  <w:latentStyles w:defLockedState="0" w:defUIPriority="99" w:defSemiHidden="0" w:defUnhideWhenUsed="0" w:defQFormat="0" w:count="371">
+  <w:latentStyles w:defLockedState="0" w:defUIPriority="99" w:defSemiHidden="0" w:defUnhideWhenUsed="0" w:defQFormat="0" w:count="382">
     <w:lsdException w:name="Normal" w:uiPriority="0" w:qFormat="1"/>
     <w:lsdException w:name="heading 1" w:uiPriority="9" w:qFormat="1"/>
     <w:lsdException w:name="heading 2" w:semiHidden="1" w:uiPriority="9" w:unhideWhenUsed="1" w:qFormat="1"/>
@@ -676,6 +1150,8 @@
     <w:lsdException w:name="List Table 5 Dark Accent 6" w:uiPriority="50"/>
     <w:lsdException w:name="List Table 6 Colorful Accent 6" w:uiPriority="51"/>
     <w:lsdException w:name="List Table 7 Colorful Accent 6" w:uiPriority="52"/>
+    <w:lsdException w:name="Mention" w:semiHidden="1" w:unhideWhenUsed="1"/>
+    <w:lsdException w:name="Smart Hyperlink" w:semiHidden="1" w:unhideWhenUsed="1"/>
   </w:latentStyles>
   <w:style w:type="paragraph" w:default="1" w:styleId="Normal">
     <w:name w:val="Normal"/>
@@ -785,6 +1261,17 @@
     <w:link w:val="Footer"/>
     <w:uiPriority w:val="99"/>
     <w:rsid w:val="00E94605"/>
+  </w:style>
+  <w:style w:type="paragraph" w:styleId="ListParagraph">
+    <w:name w:val="List Paragraph"/>
+    <w:basedOn w:val="Normal"/>
+    <w:uiPriority w:val="34"/>
+    <w:qFormat/>
+    <w:rsid w:val="003F4033"/>
+    <w:pPr>
+      <w:ind w:left="720"/>
+      <w:contextualSpacing/>
+    </w:pPr>
   </w:style>
 </w:styles>
 </file>

--- a/Docs/documantion Temp/2.absract.docx
+++ b/Docs/documantion Temp/2.absract.docx
@@ -25,8 +25,10 @@
         <w:t>Abstract</w:t>
       </w:r>
     </w:p>
-    <w:p/>
-    <w:p/>
+    <w:p>
+      <w:bookmarkStart w:id="0" w:name="_GoBack"/>
+      <w:bookmarkEnd w:id="0"/>
+    </w:p>
     <w:p>
       <w:pPr>
         <w:jc w:val="center"/>
@@ -553,8 +555,6 @@
         </w:rPr>
         <w:t>information</w:t>
       </w:r>
-      <w:bookmarkStart w:id="0" w:name="_GoBack"/>
-      <w:bookmarkEnd w:id="0"/>
       <w:r>
         <w:rPr>
           <w:rFonts w:asciiTheme="majorBidi" w:hAnsiTheme="majorBidi" w:cstheme="majorBidi"/>
